--- a/resume/ResumeScottGrahamTEML.docx
+++ b/resume/ResumeScottGrahamTEML.docx
@@ -406,14 +406,8 @@
         </w:rPr>
         <w:t xml:space="preserve"> </w:t>
       </w:r>
-    </w:p>
-    <w:p>
-      <w:pPr>
-        <w:contextualSpacing w:val="0"/>
-        <w:rPr>
-          <w:rFonts w:ascii="Times New Roman" w:hAnsi="Times New Roman" w:cs="Times New Roman"/>
-        </w:rPr>
-      </w:pPr>
+      <w:bookmarkStart w:id="1" w:name="_GoBack"/>
+      <w:bookmarkEnd w:id="1"/>
     </w:p>
     <w:p>
       <w:pPr>
@@ -1116,34 +1110,32 @@
         </w:rPr>
         <w:t>Work Experience:</w:t>
       </w:r>
-      <w:r>
-        <w:rPr>
-          <w:rFonts w:ascii="Times New Roman" w:eastAsia="Times New Roman" w:hAnsi="Times New Roman" w:cs="Times New Roman"/>
-          <w:b/>
-          <w:sz w:val="24"/>
-          <w:szCs w:val="24"/>
-        </w:rPr>
-        <w:tab/>
-      </w:r>
-    </w:p>
-    <w:p>
-      <w:pPr>
-        <w:contextualSpacing w:val="0"/>
-        <w:rPr>
-          <w:rFonts w:ascii="Times New Roman" w:eastAsia="Times New Roman" w:hAnsi="Times New Roman" w:cs="Times New Roman"/>
-          <w:sz w:val="24"/>
-          <w:szCs w:val="24"/>
-        </w:rPr>
-      </w:pPr>
-      <w:r>
-        <w:rPr>
-          <w:rFonts w:ascii="Times New Roman" w:eastAsia="Times New Roman" w:hAnsi="Times New Roman" w:cs="Times New Roman"/>
-          <w:b/>
-          <w:sz w:val="24"/>
-          <w:szCs w:val="24"/>
-        </w:rPr>
-        <w:lastRenderedPageBreak/>
-        <w:tab/>
+    </w:p>
+    <w:p>
+      <w:pPr>
+        <w:contextualSpacing w:val="0"/>
+        <w:rPr>
+          <w:rFonts w:ascii="Times New Roman" w:eastAsia="Times New Roman" w:hAnsi="Times New Roman" w:cs="Times New Roman"/>
+          <w:sz w:val="24"/>
+          <w:szCs w:val="24"/>
+        </w:rPr>
+      </w:pPr>
+      <w:r>
+        <w:rPr>
+          <w:rFonts w:ascii="Times New Roman" w:eastAsia="Times New Roman" w:hAnsi="Times New Roman" w:cs="Times New Roman"/>
+          <w:b/>
+          <w:sz w:val="24"/>
+          <w:szCs w:val="24"/>
+        </w:rPr>
+        <w:tab/>
+      </w:r>
+      <w:r>
+        <w:rPr>
+          <w:rFonts w:ascii="Times New Roman" w:eastAsia="Times New Roman" w:hAnsi="Times New Roman" w:cs="Times New Roman"/>
+          <w:sz w:val="24"/>
+          <w:szCs w:val="24"/>
+        </w:rPr>
+        <w:t xml:space="preserve">Marketing &amp; Trading </w:t>
       </w:r>
       <w:r>
         <w:rPr>
@@ -1176,38 +1168,7 @@
           <w:szCs w:val="24"/>
         </w:rPr>
         <w:tab/>
-      </w:r>
-      <w:r>
-        <w:rPr>
-          <w:rFonts w:ascii="Times New Roman" w:eastAsia="Times New Roman" w:hAnsi="Times New Roman" w:cs="Times New Roman"/>
-          <w:sz w:val="24"/>
-          <w:szCs w:val="24"/>
-        </w:rPr>
-        <w:tab/>
-      </w:r>
-      <w:r>
-        <w:rPr>
-          <w:rFonts w:ascii="Times New Roman" w:eastAsia="Times New Roman" w:hAnsi="Times New Roman" w:cs="Times New Roman"/>
-          <w:sz w:val="24"/>
-          <w:szCs w:val="24"/>
-        </w:rPr>
-        <w:tab/>
-      </w:r>
-      <w:r>
-        <w:rPr>
-          <w:rFonts w:ascii="Times New Roman" w:eastAsia="Times New Roman" w:hAnsi="Times New Roman" w:cs="Times New Roman"/>
-          <w:sz w:val="24"/>
-          <w:szCs w:val="24"/>
-        </w:rPr>
-        <w:tab/>
-      </w:r>
-      <w:r>
-        <w:rPr>
-          <w:rFonts w:ascii="Times New Roman" w:eastAsia="Times New Roman" w:hAnsi="Times New Roman" w:cs="Times New Roman"/>
-          <w:sz w:val="24"/>
-          <w:szCs w:val="24"/>
-        </w:rPr>
-        <w:t>May. 2016 – Sep. 2016</w:t>
+        <w:t>May. 2017 – Sep. 2017</w:t>
       </w:r>
     </w:p>
     <w:p>
@@ -1327,7 +1288,7 @@
           <w:sz w:val="24"/>
           <w:szCs w:val="24"/>
         </w:rPr>
-        <w:t>Analysis of Pipeline Integrity</w:t>
+        <w:t>Analysis of Vapor Pressure for Crude Oil Blending</w:t>
       </w:r>
     </w:p>
     <w:p>
@@ -1350,7 +1311,7 @@
           <w:sz w:val="24"/>
           <w:szCs w:val="24"/>
         </w:rPr>
-        <w:t>SQL Database Creation and Development</w:t>
+        <w:t>Creation of Crude Oil Equalization (EQ) Accounting Application</w:t>
       </w:r>
     </w:p>
     <w:p>
@@ -1373,7 +1334,7 @@
           <w:sz w:val="24"/>
           <w:szCs w:val="24"/>
         </w:rPr>
-        <w:t>Crude Oil Pricing Analytics</w:t>
+        <w:t>EQ Data Integrity and Management</w:t>
       </w:r>
     </w:p>
     <w:p>
@@ -1396,7 +1357,7 @@
           <w:sz w:val="24"/>
           <w:szCs w:val="24"/>
         </w:rPr>
-        <w:t>Arbitrage Analysis</w:t>
+        <w:t>Created an application to generate documents needed for the EQ process</w:t>
       </w:r>
     </w:p>
     <w:p>
@@ -1419,181 +1380,7 @@
           <w:sz w:val="24"/>
           <w:szCs w:val="24"/>
         </w:rPr>
-        <w:t>Data Integrity Management</w:t>
-      </w:r>
-    </w:p>
-    <w:p>
-      <w:pPr>
-        <w:contextualSpacing w:val="0"/>
-        <w:rPr>
-          <w:rFonts w:ascii="Times New Roman" w:eastAsia="Times New Roman" w:hAnsi="Times New Roman" w:cs="Times New Roman"/>
-          <w:sz w:val="24"/>
-          <w:szCs w:val="24"/>
-        </w:rPr>
-      </w:pPr>
-    </w:p>
-    <w:p>
-      <w:pPr>
-        <w:contextualSpacing w:val="0"/>
-        <w:rPr>
-          <w:rFonts w:ascii="Times New Roman" w:eastAsia="Times New Roman" w:hAnsi="Times New Roman" w:cs="Times New Roman"/>
-          <w:sz w:val="24"/>
-          <w:szCs w:val="24"/>
-        </w:rPr>
-      </w:pPr>
-      <w:r>
-        <w:rPr>
-          <w:rFonts w:ascii="Times New Roman" w:eastAsia="Times New Roman" w:hAnsi="Times New Roman" w:cs="Times New Roman"/>
-          <w:b/>
-          <w:sz w:val="24"/>
-          <w:szCs w:val="24"/>
-        </w:rPr>
-        <w:tab/>
-      </w:r>
-      <w:r>
-        <w:rPr>
-          <w:rFonts w:ascii="Times New Roman" w:eastAsia="Times New Roman" w:hAnsi="Times New Roman" w:cs="Times New Roman"/>
-          <w:sz w:val="24"/>
-          <w:szCs w:val="24"/>
-        </w:rPr>
-        <w:t xml:space="preserve">Marketing &amp; Trading </w:t>
-      </w:r>
-      <w:r>
-        <w:rPr>
-          <w:rFonts w:ascii="Times New Roman" w:eastAsia="Times New Roman" w:hAnsi="Times New Roman" w:cs="Times New Roman"/>
-          <w:sz w:val="24"/>
-          <w:szCs w:val="24"/>
-        </w:rPr>
-        <w:t>Summer Student</w:t>
-      </w:r>
-      <w:r>
-        <w:rPr>
-          <w:rFonts w:ascii="Times New Roman" w:eastAsia="Times New Roman" w:hAnsi="Times New Roman" w:cs="Times New Roman"/>
-          <w:sz w:val="24"/>
-          <w:szCs w:val="24"/>
-        </w:rPr>
-        <w:t xml:space="preserve"> </w:t>
-      </w:r>
-      <w:r>
-        <w:rPr>
-          <w:rFonts w:ascii="Times New Roman" w:eastAsia="Times New Roman" w:hAnsi="Times New Roman" w:cs="Times New Roman"/>
-          <w:sz w:val="24"/>
-          <w:szCs w:val="24"/>
-        </w:rPr>
-        <w:tab/>
-      </w:r>
-      <w:r>
-        <w:rPr>
-          <w:rFonts w:ascii="Times New Roman" w:eastAsia="Times New Roman" w:hAnsi="Times New Roman" w:cs="Times New Roman"/>
-          <w:sz w:val="24"/>
-          <w:szCs w:val="24"/>
-        </w:rPr>
-        <w:tab/>
-      </w:r>
-      <w:r>
-        <w:rPr>
-          <w:rFonts w:ascii="Times New Roman" w:eastAsia="Times New Roman" w:hAnsi="Times New Roman" w:cs="Times New Roman"/>
-          <w:sz w:val="24"/>
-          <w:szCs w:val="24"/>
-        </w:rPr>
-        <w:t>May. 2016 – Sep. 2016</w:t>
-      </w:r>
-    </w:p>
-    <w:p>
-      <w:pPr>
-        <w:contextualSpacing w:val="0"/>
-        <w:rPr>
-          <w:rFonts w:ascii="Times New Roman" w:eastAsia="Times New Roman" w:hAnsi="Times New Roman" w:cs="Times New Roman"/>
-          <w:b/>
-          <w:i/>
-          <w:sz w:val="24"/>
-          <w:szCs w:val="24"/>
-        </w:rPr>
-      </w:pPr>
-      <w:r>
-        <w:rPr>
-          <w:rFonts w:ascii="Times New Roman" w:eastAsia="Times New Roman" w:hAnsi="Times New Roman" w:cs="Times New Roman"/>
-          <w:sz w:val="24"/>
-          <w:szCs w:val="24"/>
-        </w:rPr>
-        <w:tab/>
-      </w:r>
-      <w:r>
-        <w:rPr>
-          <w:rFonts w:ascii="Times New Roman" w:eastAsia="Times New Roman" w:hAnsi="Times New Roman" w:cs="Times New Roman"/>
-          <w:b/>
-          <w:i/>
-          <w:sz w:val="24"/>
-          <w:szCs w:val="24"/>
-        </w:rPr>
-        <w:t>Tundra Energy Marketing Limited</w:t>
-      </w:r>
-      <w:r>
-        <w:rPr>
-          <w:rFonts w:ascii="Times New Roman" w:eastAsia="Times New Roman" w:hAnsi="Times New Roman" w:cs="Times New Roman"/>
-          <w:b/>
-          <w:i/>
-          <w:sz w:val="24"/>
-          <w:szCs w:val="24"/>
-        </w:rPr>
-        <w:tab/>
-      </w:r>
-      <w:r>
-        <w:rPr>
-          <w:rFonts w:ascii="Times New Roman" w:eastAsia="Times New Roman" w:hAnsi="Times New Roman" w:cs="Times New Roman"/>
-          <w:b/>
-          <w:i/>
-          <w:sz w:val="24"/>
-          <w:szCs w:val="24"/>
-        </w:rPr>
-        <w:tab/>
-      </w:r>
-    </w:p>
-    <w:p>
-      <w:pPr>
-        <w:contextualSpacing w:val="0"/>
-        <w:rPr>
-          <w:rFonts w:ascii="Times New Roman" w:eastAsia="Times New Roman" w:hAnsi="Times New Roman" w:cs="Times New Roman"/>
-          <w:sz w:val="24"/>
-          <w:szCs w:val="24"/>
-        </w:rPr>
-      </w:pPr>
-      <w:r>
-        <w:rPr>
-          <w:rFonts w:ascii="Times New Roman" w:eastAsia="Times New Roman" w:hAnsi="Times New Roman" w:cs="Times New Roman"/>
-          <w:b/>
-          <w:i/>
-          <w:sz w:val="24"/>
-          <w:szCs w:val="24"/>
-        </w:rPr>
-        <w:tab/>
-      </w:r>
-      <w:r>
-        <w:rPr>
-          <w:rFonts w:ascii="Times New Roman" w:eastAsia="Times New Roman" w:hAnsi="Times New Roman" w:cs="Times New Roman"/>
-          <w:sz w:val="24"/>
-          <w:szCs w:val="24"/>
-        </w:rPr>
-        <w:t>Calgary, Alberta</w:t>
-      </w:r>
-    </w:p>
-    <w:p>
-      <w:pPr>
-        <w:contextualSpacing w:val="0"/>
-        <w:rPr>
-          <w:rFonts w:ascii="Times New Roman" w:eastAsia="Times New Roman" w:hAnsi="Times New Roman" w:cs="Times New Roman"/>
-          <w:sz w:val="24"/>
-          <w:szCs w:val="24"/>
-        </w:rPr>
-      </w:pPr>
-      <w:r>
-        <w:rPr>
-          <w:rFonts w:ascii="Times New Roman" w:eastAsia="Times New Roman" w:hAnsi="Times New Roman" w:cs="Times New Roman"/>
-          <w:sz w:val="24"/>
-          <w:szCs w:val="24"/>
-        </w:rPr>
-        <w:tab/>
-        <w:t>Responsibilities:</w:t>
+        <w:t>Data Visualization &amp; Business Intelligence Development</w:t>
       </w:r>
     </w:p>
     <w:p>
@@ -1616,7 +1403,198 @@
           <w:sz w:val="24"/>
           <w:szCs w:val="24"/>
         </w:rPr>
-        <w:t>Analysis of Vapor Pressure for Crude Oil Blending</w:t>
+        <w:t>Assisted in the development of charts for Board Meetings</w:t>
+      </w:r>
+    </w:p>
+    <w:p>
+      <w:pPr>
+        <w:contextualSpacing w:val="0"/>
+        <w:rPr>
+          <w:rFonts w:ascii="Times New Roman" w:eastAsia="Times New Roman" w:hAnsi="Times New Roman" w:cs="Times New Roman"/>
+          <w:b/>
+          <w:sz w:val="24"/>
+          <w:szCs w:val="24"/>
+        </w:rPr>
+      </w:pPr>
+    </w:p>
+    <w:p>
+      <w:pPr>
+        <w:contextualSpacing w:val="0"/>
+        <w:rPr>
+          <w:rFonts w:ascii="Times New Roman" w:eastAsia="Times New Roman" w:hAnsi="Times New Roman" w:cs="Times New Roman"/>
+          <w:sz w:val="24"/>
+          <w:szCs w:val="24"/>
+        </w:rPr>
+      </w:pPr>
+      <w:r>
+        <w:rPr>
+          <w:rFonts w:ascii="Times New Roman" w:eastAsia="Times New Roman" w:hAnsi="Times New Roman" w:cs="Times New Roman"/>
+          <w:b/>
+          <w:sz w:val="24"/>
+          <w:szCs w:val="24"/>
+        </w:rPr>
+        <w:tab/>
+      </w:r>
+      <w:r>
+        <w:rPr>
+          <w:rFonts w:ascii="Times New Roman" w:eastAsia="Times New Roman" w:hAnsi="Times New Roman" w:cs="Times New Roman"/>
+          <w:sz w:val="24"/>
+          <w:szCs w:val="24"/>
+        </w:rPr>
+        <w:t>Summer Student</w:t>
+      </w:r>
+      <w:r>
+        <w:rPr>
+          <w:rFonts w:ascii="Times New Roman" w:eastAsia="Times New Roman" w:hAnsi="Times New Roman" w:cs="Times New Roman"/>
+          <w:sz w:val="24"/>
+          <w:szCs w:val="24"/>
+        </w:rPr>
+        <w:t xml:space="preserve"> </w:t>
+      </w:r>
+      <w:r>
+        <w:rPr>
+          <w:rFonts w:ascii="Times New Roman" w:eastAsia="Times New Roman" w:hAnsi="Times New Roman" w:cs="Times New Roman"/>
+          <w:sz w:val="24"/>
+          <w:szCs w:val="24"/>
+        </w:rPr>
+        <w:tab/>
+      </w:r>
+      <w:r>
+        <w:rPr>
+          <w:rFonts w:ascii="Times New Roman" w:eastAsia="Times New Roman" w:hAnsi="Times New Roman" w:cs="Times New Roman"/>
+          <w:sz w:val="24"/>
+          <w:szCs w:val="24"/>
+        </w:rPr>
+        <w:tab/>
+      </w:r>
+      <w:r>
+        <w:rPr>
+          <w:rFonts w:ascii="Times New Roman" w:eastAsia="Times New Roman" w:hAnsi="Times New Roman" w:cs="Times New Roman"/>
+          <w:sz w:val="24"/>
+          <w:szCs w:val="24"/>
+        </w:rPr>
+        <w:tab/>
+      </w:r>
+      <w:r>
+        <w:rPr>
+          <w:rFonts w:ascii="Times New Roman" w:eastAsia="Times New Roman" w:hAnsi="Times New Roman" w:cs="Times New Roman"/>
+          <w:sz w:val="24"/>
+          <w:szCs w:val="24"/>
+        </w:rPr>
+        <w:tab/>
+      </w:r>
+      <w:r>
+        <w:rPr>
+          <w:rFonts w:ascii="Times New Roman" w:eastAsia="Times New Roman" w:hAnsi="Times New Roman" w:cs="Times New Roman"/>
+          <w:sz w:val="24"/>
+          <w:szCs w:val="24"/>
+        </w:rPr>
+        <w:tab/>
+      </w:r>
+      <w:r>
+        <w:rPr>
+          <w:rFonts w:ascii="Times New Roman" w:eastAsia="Times New Roman" w:hAnsi="Times New Roman" w:cs="Times New Roman"/>
+          <w:sz w:val="24"/>
+          <w:szCs w:val="24"/>
+        </w:rPr>
+        <w:t>May. 2016 – Sep. 2016</w:t>
+      </w:r>
+    </w:p>
+    <w:p>
+      <w:pPr>
+        <w:contextualSpacing w:val="0"/>
+        <w:rPr>
+          <w:rFonts w:ascii="Times New Roman" w:eastAsia="Times New Roman" w:hAnsi="Times New Roman" w:cs="Times New Roman"/>
+          <w:b/>
+          <w:i/>
+          <w:sz w:val="24"/>
+          <w:szCs w:val="24"/>
+        </w:rPr>
+      </w:pPr>
+      <w:r>
+        <w:rPr>
+          <w:rFonts w:ascii="Times New Roman" w:eastAsia="Times New Roman" w:hAnsi="Times New Roman" w:cs="Times New Roman"/>
+          <w:sz w:val="24"/>
+          <w:szCs w:val="24"/>
+        </w:rPr>
+        <w:tab/>
+      </w:r>
+      <w:r>
+        <w:rPr>
+          <w:rFonts w:ascii="Times New Roman" w:eastAsia="Times New Roman" w:hAnsi="Times New Roman" w:cs="Times New Roman"/>
+          <w:b/>
+          <w:i/>
+          <w:sz w:val="24"/>
+          <w:szCs w:val="24"/>
+        </w:rPr>
+        <w:t>Tundra Energy Marketing Limited</w:t>
+      </w:r>
+      <w:r>
+        <w:rPr>
+          <w:rFonts w:ascii="Times New Roman" w:eastAsia="Times New Roman" w:hAnsi="Times New Roman" w:cs="Times New Roman"/>
+          <w:b/>
+          <w:i/>
+          <w:sz w:val="24"/>
+          <w:szCs w:val="24"/>
+        </w:rPr>
+        <w:tab/>
+      </w:r>
+      <w:r>
+        <w:rPr>
+          <w:rFonts w:ascii="Times New Roman" w:eastAsia="Times New Roman" w:hAnsi="Times New Roman" w:cs="Times New Roman"/>
+          <w:b/>
+          <w:i/>
+          <w:sz w:val="24"/>
+          <w:szCs w:val="24"/>
+        </w:rPr>
+        <w:tab/>
+      </w:r>
+    </w:p>
+    <w:p>
+      <w:pPr>
+        <w:contextualSpacing w:val="0"/>
+        <w:rPr>
+          <w:rFonts w:ascii="Times New Roman" w:eastAsia="Times New Roman" w:hAnsi="Times New Roman" w:cs="Times New Roman"/>
+          <w:sz w:val="24"/>
+          <w:szCs w:val="24"/>
+        </w:rPr>
+      </w:pPr>
+      <w:r>
+        <w:rPr>
+          <w:rFonts w:ascii="Times New Roman" w:eastAsia="Times New Roman" w:hAnsi="Times New Roman" w:cs="Times New Roman"/>
+          <w:b/>
+          <w:i/>
+          <w:sz w:val="24"/>
+          <w:szCs w:val="24"/>
+        </w:rPr>
+        <w:tab/>
+      </w:r>
+      <w:r>
+        <w:rPr>
+          <w:rFonts w:ascii="Times New Roman" w:eastAsia="Times New Roman" w:hAnsi="Times New Roman" w:cs="Times New Roman"/>
+          <w:sz w:val="24"/>
+          <w:szCs w:val="24"/>
+        </w:rPr>
+        <w:t>Calgary, Alberta</w:t>
+      </w:r>
+    </w:p>
+    <w:p>
+      <w:pPr>
+        <w:contextualSpacing w:val="0"/>
+        <w:rPr>
+          <w:rFonts w:ascii="Times New Roman" w:eastAsia="Times New Roman" w:hAnsi="Times New Roman" w:cs="Times New Roman"/>
+          <w:sz w:val="24"/>
+          <w:szCs w:val="24"/>
+        </w:rPr>
+      </w:pPr>
+      <w:r>
+        <w:rPr>
+          <w:rFonts w:ascii="Times New Roman" w:eastAsia="Times New Roman" w:hAnsi="Times New Roman" w:cs="Times New Roman"/>
+          <w:sz w:val="24"/>
+          <w:szCs w:val="24"/>
+        </w:rPr>
+        <w:tab/>
+        <w:t>Responsibilities:</w:t>
       </w:r>
     </w:p>
     <w:p>
@@ -1639,7 +1617,7 @@
           <w:sz w:val="24"/>
           <w:szCs w:val="24"/>
         </w:rPr>
-        <w:t>Creation of Crude Oil Equalization (EQ) Accounting Application</w:t>
+        <w:t>Analysis of Pipeline Integrity</w:t>
       </w:r>
     </w:p>
     <w:p>
@@ -1662,7 +1640,7 @@
           <w:sz w:val="24"/>
           <w:szCs w:val="24"/>
         </w:rPr>
-        <w:t>EQ Data Integrity and Management</w:t>
+        <w:t>SQL Database Creation and Development</w:t>
       </w:r>
     </w:p>
     <w:p>
@@ -1685,7 +1663,7 @@
           <w:sz w:val="24"/>
           <w:szCs w:val="24"/>
         </w:rPr>
-        <w:t>Created an application to generate documents needed for the EQ process</w:t>
+        <w:t>Crude Oil Pricing Analytics</w:t>
       </w:r>
     </w:p>
     <w:p>
@@ -1708,7 +1686,7 @@
           <w:sz w:val="24"/>
           <w:szCs w:val="24"/>
         </w:rPr>
-        <w:t>Data Visualization &amp; Business Intelligence Development</w:t>
+        <w:t>Arbitrage Analysis</w:t>
       </w:r>
     </w:p>
     <w:p>
@@ -1731,10 +1709,18 @@
           <w:sz w:val="24"/>
           <w:szCs w:val="24"/>
         </w:rPr>
-        <w:t>Assisted in the development of charts for Board Meetings</w:t>
-      </w:r>
-      <w:bookmarkStart w:id="1" w:name="_GoBack"/>
-      <w:bookmarkEnd w:id="1"/>
+        <w:t>Data Integrity Management</w:t>
+      </w:r>
+    </w:p>
+    <w:p>
+      <w:pPr>
+        <w:contextualSpacing w:val="0"/>
+        <w:rPr>
+          <w:rFonts w:ascii="Times New Roman" w:eastAsia="Times New Roman" w:hAnsi="Times New Roman" w:cs="Times New Roman"/>
+          <w:sz w:val="24"/>
+          <w:szCs w:val="24"/>
+        </w:rPr>
+      </w:pPr>
     </w:p>
     <w:p>
       <w:pPr>
@@ -1987,7 +1973,6 @@
           <w:sz w:val="24"/>
           <w:szCs w:val="24"/>
         </w:rPr>
-        <w:lastRenderedPageBreak/>
         <w:tab/>
         <w:t>Guest Services Host (Volunteer)</w:t>
       </w:r>

--- a/resume/ResumeScottGrahamTEML.docx
+++ b/resume/ResumeScottGrahamTEML.docx
@@ -406,8 +406,6 @@
         </w:rPr>
         <w:t xml:space="preserve"> </w:t>
       </w:r>
-      <w:bookmarkStart w:id="1" w:name="_GoBack"/>
-      <w:bookmarkEnd w:id="1"/>
     </w:p>
     <w:p>
       <w:pPr>
@@ -907,7 +905,23 @@
           <w:sz w:val="24"/>
           <w:szCs w:val="24"/>
         </w:rPr>
-        <w:t>Web and Shiny Application development</w:t>
+        <w:t xml:space="preserve">Web and Shiny </w:t>
+      </w:r>
+      <w:r>
+        <w:rPr>
+          <w:rFonts w:ascii="Times New Roman" w:eastAsia="Times New Roman" w:hAnsi="Times New Roman" w:cs="Times New Roman"/>
+          <w:sz w:val="24"/>
+          <w:szCs w:val="24"/>
+        </w:rPr>
+        <w:t>a</w:t>
+      </w:r>
+      <w:r>
+        <w:rPr>
+          <w:rFonts w:ascii="Times New Roman" w:eastAsia="Times New Roman" w:hAnsi="Times New Roman" w:cs="Times New Roman"/>
+          <w:sz w:val="24"/>
+          <w:szCs w:val="24"/>
+        </w:rPr>
+        <w:t>pplication development</w:t>
       </w:r>
     </w:p>
     <w:p>
@@ -953,7 +967,63 @@
           <w:sz w:val="24"/>
           <w:szCs w:val="24"/>
         </w:rPr>
-        <w:t>Experience in Crude Oil Quality and Vapor Pressure Modeling</w:t>
+        <w:t>Experience in crude oil q</w:t>
+      </w:r>
+      <w:r>
+        <w:rPr>
+          <w:rFonts w:ascii="Times New Roman" w:eastAsia="Times New Roman" w:hAnsi="Times New Roman" w:cs="Times New Roman"/>
+          <w:sz w:val="24"/>
+          <w:szCs w:val="24"/>
+        </w:rPr>
+        <w:t xml:space="preserve">uality and </w:t>
+      </w:r>
+      <w:r>
+        <w:rPr>
+          <w:rFonts w:ascii="Times New Roman" w:eastAsia="Times New Roman" w:hAnsi="Times New Roman" w:cs="Times New Roman"/>
+          <w:sz w:val="24"/>
+          <w:szCs w:val="24"/>
+        </w:rPr>
+        <w:t>v</w:t>
+      </w:r>
+      <w:r>
+        <w:rPr>
+          <w:rFonts w:ascii="Times New Roman" w:eastAsia="Times New Roman" w:hAnsi="Times New Roman" w:cs="Times New Roman"/>
+          <w:sz w:val="24"/>
+          <w:szCs w:val="24"/>
+        </w:rPr>
+        <w:t xml:space="preserve">apor </w:t>
+      </w:r>
+      <w:r>
+        <w:rPr>
+          <w:rFonts w:ascii="Times New Roman" w:eastAsia="Times New Roman" w:hAnsi="Times New Roman" w:cs="Times New Roman"/>
+          <w:sz w:val="24"/>
+          <w:szCs w:val="24"/>
+        </w:rPr>
+        <w:t>p</w:t>
+      </w:r>
+      <w:r>
+        <w:rPr>
+          <w:rFonts w:ascii="Times New Roman" w:eastAsia="Times New Roman" w:hAnsi="Times New Roman" w:cs="Times New Roman"/>
+          <w:sz w:val="24"/>
+          <w:szCs w:val="24"/>
+        </w:rPr>
+        <w:t xml:space="preserve">ressure </w:t>
+      </w:r>
+      <w:r>
+        <w:rPr>
+          <w:rFonts w:ascii="Times New Roman" w:eastAsia="Times New Roman" w:hAnsi="Times New Roman" w:cs="Times New Roman"/>
+          <w:sz w:val="24"/>
+          <w:szCs w:val="24"/>
+        </w:rPr>
+        <w:t>m</w:t>
+      </w:r>
+      <w:r>
+        <w:rPr>
+          <w:rFonts w:ascii="Times New Roman" w:eastAsia="Times New Roman" w:hAnsi="Times New Roman" w:cs="Times New Roman"/>
+          <w:sz w:val="24"/>
+          <w:szCs w:val="24"/>
+        </w:rPr>
+        <w:t>odeling</w:t>
       </w:r>
     </w:p>
     <w:p>
@@ -976,7 +1046,31 @@
           <w:sz w:val="24"/>
           <w:szCs w:val="24"/>
         </w:rPr>
-        <w:t>Experience in the Crude Oil Equalization Process</w:t>
+        <w:t>Experience in the c</w:t>
+      </w:r>
+      <w:r>
+        <w:rPr>
+          <w:rFonts w:ascii="Times New Roman" w:eastAsia="Times New Roman" w:hAnsi="Times New Roman" w:cs="Times New Roman"/>
+          <w:sz w:val="24"/>
+          <w:szCs w:val="24"/>
+        </w:rPr>
+        <w:t xml:space="preserve">rude </w:t>
+      </w:r>
+      <w:r>
+        <w:rPr>
+          <w:rFonts w:ascii="Times New Roman" w:eastAsia="Times New Roman" w:hAnsi="Times New Roman" w:cs="Times New Roman"/>
+          <w:sz w:val="24"/>
+          <w:szCs w:val="24"/>
+        </w:rPr>
+        <w:t>o</w:t>
+      </w:r>
+      <w:r>
+        <w:rPr>
+          <w:rFonts w:ascii="Times New Roman" w:eastAsia="Times New Roman" w:hAnsi="Times New Roman" w:cs="Times New Roman"/>
+          <w:sz w:val="24"/>
+          <w:szCs w:val="24"/>
+        </w:rPr>
+        <w:t>il Equalization Process</w:t>
       </w:r>
     </w:p>
     <w:p>
@@ -1288,7 +1382,87 @@
           <w:sz w:val="24"/>
           <w:szCs w:val="24"/>
         </w:rPr>
-        <w:t>Analysis of Vapor Pressure for Crude Oil Blending</w:t>
+        <w:t xml:space="preserve">Analysis of </w:t>
+      </w:r>
+      <w:r>
+        <w:rPr>
+          <w:rFonts w:ascii="Times New Roman" w:eastAsia="Times New Roman" w:hAnsi="Times New Roman" w:cs="Times New Roman"/>
+          <w:sz w:val="24"/>
+          <w:szCs w:val="24"/>
+        </w:rPr>
+        <w:t>v</w:t>
+      </w:r>
+      <w:r>
+        <w:rPr>
+          <w:rFonts w:ascii="Times New Roman" w:eastAsia="Times New Roman" w:hAnsi="Times New Roman" w:cs="Times New Roman"/>
+          <w:sz w:val="24"/>
+          <w:szCs w:val="24"/>
+        </w:rPr>
+        <w:t xml:space="preserve">apor </w:t>
+      </w:r>
+      <w:r>
+        <w:rPr>
+          <w:rFonts w:ascii="Times New Roman" w:eastAsia="Times New Roman" w:hAnsi="Times New Roman" w:cs="Times New Roman"/>
+          <w:sz w:val="24"/>
+          <w:szCs w:val="24"/>
+        </w:rPr>
+        <w:t>p</w:t>
+      </w:r>
+      <w:r>
+        <w:rPr>
+          <w:rFonts w:ascii="Times New Roman" w:eastAsia="Times New Roman" w:hAnsi="Times New Roman" w:cs="Times New Roman"/>
+          <w:sz w:val="24"/>
+          <w:szCs w:val="24"/>
+        </w:rPr>
+        <w:t xml:space="preserve">ressure for </w:t>
+      </w:r>
+      <w:r>
+        <w:rPr>
+          <w:rFonts w:ascii="Times New Roman" w:eastAsia="Times New Roman" w:hAnsi="Times New Roman" w:cs="Times New Roman"/>
+          <w:sz w:val="24"/>
+          <w:szCs w:val="24"/>
+        </w:rPr>
+        <w:t>c</w:t>
+      </w:r>
+      <w:r>
+        <w:rPr>
+          <w:rFonts w:ascii="Times New Roman" w:eastAsia="Times New Roman" w:hAnsi="Times New Roman" w:cs="Times New Roman"/>
+          <w:sz w:val="24"/>
+          <w:szCs w:val="24"/>
+        </w:rPr>
+        <w:t>rude</w:t>
+      </w:r>
+      <w:r>
+        <w:rPr>
+          <w:rFonts w:ascii="Times New Roman" w:eastAsia="Times New Roman" w:hAnsi="Times New Roman" w:cs="Times New Roman"/>
+          <w:sz w:val="24"/>
+          <w:szCs w:val="24"/>
+        </w:rPr>
+        <w:t xml:space="preserve"> o</w:t>
+      </w:r>
+      <w:r>
+        <w:rPr>
+          <w:rFonts w:ascii="Times New Roman" w:eastAsia="Times New Roman" w:hAnsi="Times New Roman" w:cs="Times New Roman"/>
+          <w:sz w:val="24"/>
+          <w:szCs w:val="24"/>
+        </w:rPr>
+        <w:t xml:space="preserve">il </w:t>
+      </w:r>
+      <w:r>
+        <w:rPr>
+          <w:rFonts w:ascii="Times New Roman" w:eastAsia="Times New Roman" w:hAnsi="Times New Roman" w:cs="Times New Roman"/>
+          <w:sz w:val="24"/>
+          <w:szCs w:val="24"/>
+        </w:rPr>
+        <w:t>b</w:t>
+      </w:r>
+      <w:r>
+        <w:rPr>
+          <w:rFonts w:ascii="Times New Roman" w:eastAsia="Times New Roman" w:hAnsi="Times New Roman" w:cs="Times New Roman"/>
+          <w:sz w:val="24"/>
+          <w:szCs w:val="24"/>
+        </w:rPr>
+        <w:t>lending</w:t>
       </w:r>
     </w:p>
     <w:p>
@@ -1311,7 +1485,39 @@
           <w:sz w:val="24"/>
           <w:szCs w:val="24"/>
         </w:rPr>
-        <w:t>Creation of Crude Oil Equalization (EQ) Accounting Application</w:t>
+        <w:t xml:space="preserve">Creation </w:t>
+      </w:r>
+      <w:r>
+        <w:rPr>
+          <w:rFonts w:ascii="Times New Roman" w:eastAsia="Times New Roman" w:hAnsi="Times New Roman" w:cs="Times New Roman"/>
+          <w:sz w:val="24"/>
+          <w:szCs w:val="24"/>
+        </w:rPr>
+        <w:t>of crude oil Equalization (EQ) a</w:t>
+      </w:r>
+      <w:r>
+        <w:rPr>
+          <w:rFonts w:ascii="Times New Roman" w:eastAsia="Times New Roman" w:hAnsi="Times New Roman" w:cs="Times New Roman"/>
+          <w:sz w:val="24"/>
+          <w:szCs w:val="24"/>
+        </w:rPr>
+        <w:t xml:space="preserve">ccounting </w:t>
+      </w:r>
+      <w:r>
+        <w:rPr>
+          <w:rFonts w:ascii="Times New Roman" w:eastAsia="Times New Roman" w:hAnsi="Times New Roman" w:cs="Times New Roman"/>
+          <w:sz w:val="24"/>
+          <w:szCs w:val="24"/>
+        </w:rPr>
+        <w:t>a</w:t>
+      </w:r>
+      <w:r>
+        <w:rPr>
+          <w:rFonts w:ascii="Times New Roman" w:eastAsia="Times New Roman" w:hAnsi="Times New Roman" w:cs="Times New Roman"/>
+          <w:sz w:val="24"/>
+          <w:szCs w:val="24"/>
+        </w:rPr>
+        <w:t>pplication</w:t>
       </w:r>
     </w:p>
     <w:p>
@@ -1380,7 +1586,23 @@
           <w:sz w:val="24"/>
           <w:szCs w:val="24"/>
         </w:rPr>
-        <w:t>Data Visualization &amp; Business Intelligence Development</w:t>
+        <w:t xml:space="preserve">Data Visualization &amp; Business Intelligence </w:t>
+      </w:r>
+      <w:r>
+        <w:rPr>
+          <w:rFonts w:ascii="Times New Roman" w:eastAsia="Times New Roman" w:hAnsi="Times New Roman" w:cs="Times New Roman"/>
+          <w:sz w:val="24"/>
+          <w:szCs w:val="24"/>
+        </w:rPr>
+        <w:t>d</w:t>
+      </w:r>
+      <w:r>
+        <w:rPr>
+          <w:rFonts w:ascii="Times New Roman" w:eastAsia="Times New Roman" w:hAnsi="Times New Roman" w:cs="Times New Roman"/>
+          <w:sz w:val="24"/>
+          <w:szCs w:val="24"/>
+        </w:rPr>
+        <w:t>evelopment</w:t>
       </w:r>
     </w:p>
     <w:p>
@@ -1617,7 +1839,39 @@
           <w:sz w:val="24"/>
           <w:szCs w:val="24"/>
         </w:rPr>
-        <w:t>Analysis of Pipeline Integrity</w:t>
+        <w:t xml:space="preserve">Analysis of </w:t>
+      </w:r>
+      <w:r>
+        <w:rPr>
+          <w:rFonts w:ascii="Times New Roman" w:eastAsia="Times New Roman" w:hAnsi="Times New Roman" w:cs="Times New Roman"/>
+          <w:sz w:val="24"/>
+          <w:szCs w:val="24"/>
+        </w:rPr>
+        <w:t>p</w:t>
+      </w:r>
+      <w:r>
+        <w:rPr>
+          <w:rFonts w:ascii="Times New Roman" w:eastAsia="Times New Roman" w:hAnsi="Times New Roman" w:cs="Times New Roman"/>
+          <w:sz w:val="24"/>
+          <w:szCs w:val="24"/>
+        </w:rPr>
+        <w:t xml:space="preserve">ipeline </w:t>
+      </w:r>
+      <w:r>
+        <w:rPr>
+          <w:rFonts w:ascii="Times New Roman" w:eastAsia="Times New Roman" w:hAnsi="Times New Roman" w:cs="Times New Roman"/>
+          <w:sz w:val="24"/>
+          <w:szCs w:val="24"/>
+        </w:rPr>
+        <w:t>i</w:t>
+      </w:r>
+      <w:r>
+        <w:rPr>
+          <w:rFonts w:ascii="Times New Roman" w:eastAsia="Times New Roman" w:hAnsi="Times New Roman" w:cs="Times New Roman"/>
+          <w:sz w:val="24"/>
+          <w:szCs w:val="24"/>
+        </w:rPr>
+        <w:t>ntegrity</w:t>
       </w:r>
     </w:p>
     <w:p>
@@ -1640,7 +1894,39 @@
           <w:sz w:val="24"/>
           <w:szCs w:val="24"/>
         </w:rPr>
-        <w:t>SQL Database Creation and Development</w:t>
+        <w:t xml:space="preserve">SQL Database </w:t>
+      </w:r>
+      <w:r>
+        <w:rPr>
+          <w:rFonts w:ascii="Times New Roman" w:eastAsia="Times New Roman" w:hAnsi="Times New Roman" w:cs="Times New Roman"/>
+          <w:sz w:val="24"/>
+          <w:szCs w:val="24"/>
+        </w:rPr>
+        <w:t>c</w:t>
+      </w:r>
+      <w:r>
+        <w:rPr>
+          <w:rFonts w:ascii="Times New Roman" w:eastAsia="Times New Roman" w:hAnsi="Times New Roman" w:cs="Times New Roman"/>
+          <w:sz w:val="24"/>
+          <w:szCs w:val="24"/>
+        </w:rPr>
+        <w:t xml:space="preserve">reation and </w:t>
+      </w:r>
+      <w:r>
+        <w:rPr>
+          <w:rFonts w:ascii="Times New Roman" w:eastAsia="Times New Roman" w:hAnsi="Times New Roman" w:cs="Times New Roman"/>
+          <w:sz w:val="24"/>
+          <w:szCs w:val="24"/>
+        </w:rPr>
+        <w:t>d</w:t>
+      </w:r>
+      <w:r>
+        <w:rPr>
+          <w:rFonts w:ascii="Times New Roman" w:eastAsia="Times New Roman" w:hAnsi="Times New Roman" w:cs="Times New Roman"/>
+          <w:sz w:val="24"/>
+          <w:szCs w:val="24"/>
+        </w:rPr>
+        <w:t>evelopment</w:t>
       </w:r>
     </w:p>
     <w:p>
@@ -1663,7 +1949,55 @@
           <w:sz w:val="24"/>
           <w:szCs w:val="24"/>
         </w:rPr>
-        <w:t>Crude Oil Pricing Analytics</w:t>
+        <w:t xml:space="preserve">Crude </w:t>
+      </w:r>
+      <w:r>
+        <w:rPr>
+          <w:rFonts w:ascii="Times New Roman" w:eastAsia="Times New Roman" w:hAnsi="Times New Roman" w:cs="Times New Roman"/>
+          <w:sz w:val="24"/>
+          <w:szCs w:val="24"/>
+        </w:rPr>
+        <w:t>o</w:t>
+      </w:r>
+      <w:r>
+        <w:rPr>
+          <w:rFonts w:ascii="Times New Roman" w:eastAsia="Times New Roman" w:hAnsi="Times New Roman" w:cs="Times New Roman"/>
+          <w:sz w:val="24"/>
+          <w:szCs w:val="24"/>
+        </w:rPr>
+        <w:t xml:space="preserve">il </w:t>
+      </w:r>
+      <w:r>
+        <w:rPr>
+          <w:rFonts w:ascii="Times New Roman" w:eastAsia="Times New Roman" w:hAnsi="Times New Roman" w:cs="Times New Roman"/>
+          <w:sz w:val="24"/>
+          <w:szCs w:val="24"/>
+        </w:rPr>
+        <w:t>p</w:t>
+      </w:r>
+      <w:r>
+        <w:rPr>
+          <w:rFonts w:ascii="Times New Roman" w:eastAsia="Times New Roman" w:hAnsi="Times New Roman" w:cs="Times New Roman"/>
+          <w:sz w:val="24"/>
+          <w:szCs w:val="24"/>
+        </w:rPr>
+        <w:t xml:space="preserve">ricing </w:t>
+      </w:r>
+      <w:r>
+        <w:rPr>
+          <w:rFonts w:ascii="Times New Roman" w:eastAsia="Times New Roman" w:hAnsi="Times New Roman" w:cs="Times New Roman"/>
+          <w:sz w:val="24"/>
+          <w:szCs w:val="24"/>
+        </w:rPr>
+        <w:t>anal</w:t>
+      </w:r>
+      <w:r>
+        <w:rPr>
+          <w:rFonts w:ascii="Times New Roman" w:eastAsia="Times New Roman" w:hAnsi="Times New Roman" w:cs="Times New Roman"/>
+          <w:sz w:val="24"/>
+          <w:szCs w:val="24"/>
+        </w:rPr>
+        <w:t>ytics</w:t>
       </w:r>
     </w:p>
     <w:p>
@@ -1686,7 +2020,23 @@
           <w:sz w:val="24"/>
           <w:szCs w:val="24"/>
         </w:rPr>
-        <w:t>Arbitrage Analysis</w:t>
+        <w:t xml:space="preserve">Arbitrage </w:t>
+      </w:r>
+      <w:r>
+        <w:rPr>
+          <w:rFonts w:ascii="Times New Roman" w:eastAsia="Times New Roman" w:hAnsi="Times New Roman" w:cs="Times New Roman"/>
+          <w:sz w:val="24"/>
+          <w:szCs w:val="24"/>
+        </w:rPr>
+        <w:t>a</w:t>
+      </w:r>
+      <w:r>
+        <w:rPr>
+          <w:rFonts w:ascii="Times New Roman" w:eastAsia="Times New Roman" w:hAnsi="Times New Roman" w:cs="Times New Roman"/>
+          <w:sz w:val="24"/>
+          <w:szCs w:val="24"/>
+        </w:rPr>
+        <w:t>nalysis</w:t>
       </w:r>
     </w:p>
     <w:p>
@@ -1709,18 +2059,40 @@
           <w:sz w:val="24"/>
           <w:szCs w:val="24"/>
         </w:rPr>
-        <w:t>Data Integrity Management</w:t>
-      </w:r>
-    </w:p>
-    <w:p>
-      <w:pPr>
-        <w:contextualSpacing w:val="0"/>
-        <w:rPr>
-          <w:rFonts w:ascii="Times New Roman" w:eastAsia="Times New Roman" w:hAnsi="Times New Roman" w:cs="Times New Roman"/>
-          <w:sz w:val="24"/>
-          <w:szCs w:val="24"/>
-        </w:rPr>
-      </w:pPr>
+        <w:t xml:space="preserve">Data </w:t>
+      </w:r>
+      <w:r>
+        <w:rPr>
+          <w:rFonts w:ascii="Times New Roman" w:eastAsia="Times New Roman" w:hAnsi="Times New Roman" w:cs="Times New Roman"/>
+          <w:sz w:val="24"/>
+          <w:szCs w:val="24"/>
+        </w:rPr>
+        <w:t>i</w:t>
+      </w:r>
+      <w:r>
+        <w:rPr>
+          <w:rFonts w:ascii="Times New Roman" w:eastAsia="Times New Roman" w:hAnsi="Times New Roman" w:cs="Times New Roman"/>
+          <w:sz w:val="24"/>
+          <w:szCs w:val="24"/>
+        </w:rPr>
+        <w:t xml:space="preserve">ntegrity </w:t>
+      </w:r>
+      <w:r>
+        <w:rPr>
+          <w:rFonts w:ascii="Times New Roman" w:eastAsia="Times New Roman" w:hAnsi="Times New Roman" w:cs="Times New Roman"/>
+          <w:sz w:val="24"/>
+          <w:szCs w:val="24"/>
+        </w:rPr>
+        <w:t>m</w:t>
+      </w:r>
+      <w:r>
+        <w:rPr>
+          <w:rFonts w:ascii="Times New Roman" w:eastAsia="Times New Roman" w:hAnsi="Times New Roman" w:cs="Times New Roman"/>
+          <w:sz w:val="24"/>
+          <w:szCs w:val="24"/>
+        </w:rPr>
+        <w:t>anagement</w:t>
+      </w:r>
     </w:p>
     <w:p>
       <w:pPr>
@@ -1974,7 +2346,17 @@
           <w:szCs w:val="24"/>
         </w:rPr>
         <w:tab/>
-        <w:t>Guest Services Host (Volunteer)</w:t>
+        <w:t>Guest S</w:t>
+      </w:r>
+      <w:bookmarkStart w:id="1" w:name="_GoBack"/>
+      <w:bookmarkEnd w:id="1"/>
+      <w:r>
+        <w:rPr>
+          <w:rFonts w:ascii="Times New Roman" w:eastAsia="Times New Roman" w:hAnsi="Times New Roman" w:cs="Times New Roman"/>
+          <w:sz w:val="24"/>
+          <w:szCs w:val="24"/>
+        </w:rPr>
+        <w:t>ervices Host (Volunteer)</w:t>
       </w:r>
       <w:r>
         <w:rPr>
